--- a/Linux_Basics_2.docx
+++ b/Linux_Basics_2.docx
@@ -1,6 +1,6 @@
 
 <file path=word/document.xml><?xml version="1.0" encoding="utf-8"?>
-<w:document xmlns:wpc="http://schemas.microsoft.com/office/word/2010/wordprocessingCanvas" xmlns:cx="http://schemas.microsoft.com/office/drawing/2014/chartex" xmlns:mc="http://schemas.openxmlformats.org/markup-compatibility/2006" xmlns:o="urn:schemas-microsoft-com:office:office" xmlns:r="http://schemas.openxmlformats.org/officeDocument/2006/relationships" xmlns:m="http://schemas.openxmlformats.org/officeDocument/2006/math" xmlns:v="urn:schemas-microsoft-com:vml" xmlns:wp14="http://schemas.microsoft.com/office/word/2010/wordprocessingDrawing" xmlns:wp="http://schemas.openxmlformats.org/drawingml/2006/wordprocessingDrawing" xmlns:w10="urn:schemas-microsoft-com:office:word" xmlns:w="http://schemas.openxmlformats.org/wordprocessingml/2006/main" xmlns:w14="http://schemas.microsoft.com/office/word/2010/wordml" xmlns:w15="http://schemas.microsoft.com/office/word/2012/wordml" xmlns:w16se="http://schemas.microsoft.com/office/word/2015/wordml/symex" xmlns:wpg="http://schemas.microsoft.com/office/word/2010/wordprocessingGroup" xmlns:wpi="http://schemas.microsoft.com/office/word/2010/wordprocessingInk" xmlns:wne="http://schemas.microsoft.com/office/word/2006/wordml" xmlns:wps="http://schemas.microsoft.com/office/word/2010/wordprocessingShape" mc:Ignorable="w14 w15 w16se wp14">
+<w:document xmlns:wpc="http://schemas.microsoft.com/office/word/2010/wordprocessingCanvas" xmlns:cx="http://schemas.microsoft.com/office/drawing/2014/chartex" xmlns:cx1="http://schemas.microsoft.com/office/drawing/2015/9/8/chartex" xmlns:mc="http://schemas.openxmlformats.org/markup-compatibility/2006" xmlns:o="urn:schemas-microsoft-com:office:office" xmlns:r="http://schemas.openxmlformats.org/officeDocument/2006/relationships" xmlns:m="http://schemas.openxmlformats.org/officeDocument/2006/math" xmlns:v="urn:schemas-microsoft-com:vml" xmlns:wp14="http://schemas.microsoft.com/office/word/2010/wordprocessingDrawing" xmlns:wp="http://schemas.openxmlformats.org/drawingml/2006/wordprocessingDrawing" xmlns:w10="urn:schemas-microsoft-com:office:word" xmlns:w="http://schemas.openxmlformats.org/wordprocessingml/2006/main" xmlns:w14="http://schemas.microsoft.com/office/word/2010/wordml" xmlns:w15="http://schemas.microsoft.com/office/word/2012/wordml" xmlns:w16se="http://schemas.microsoft.com/office/word/2015/wordml/symex" xmlns:wpg="http://schemas.microsoft.com/office/word/2010/wordprocessingGroup" xmlns:wpi="http://schemas.microsoft.com/office/word/2010/wordprocessingInk" xmlns:wne="http://schemas.microsoft.com/office/word/2006/wordml" xmlns:wps="http://schemas.microsoft.com/office/word/2010/wordprocessingShape" mc:Ignorable="w14 w15 w16se wp14">
   <w:body>
     <w:p>
       <w:pPr>
@@ -77,6 +77,23 @@
         <w:t>rpm ?</w:t>
       </w:r>
       <w:proofErr w:type="gramEnd"/>
+      <w:r>
+        <w:t xml:space="preserve"> </w:t>
+      </w:r>
+      <w:proofErr w:type="gramStart"/>
+      <w:r>
+        <w:rPr>
+          <w:b/>
+        </w:rPr>
+        <w:t>for</w:t>
+      </w:r>
+      <w:proofErr w:type="gramEnd"/>
+      <w:r>
+        <w:rPr>
+          <w:b/>
+        </w:rPr>
+        <w:t xml:space="preserve"> completing command by using TAB</w:t>
+      </w:r>
     </w:p>
     <w:p>
       <w:pPr>
@@ -126,7 +143,78 @@
       </w:r>
       <w:r>
         <w:tab/>
-        <w:t>all hidden files.</w:t>
+        <w:t xml:space="preserve">all </w:t>
+      </w:r>
+      <w:proofErr w:type="spellStart"/>
+      <w:proofErr w:type="gramStart"/>
+      <w:r>
+        <w:t>hidden</w:t>
+      </w:r>
+      <w:r>
+        <w:t>ls</w:t>
+      </w:r>
+      <w:proofErr w:type="spellEnd"/>
+      <w:r>
+        <w:t xml:space="preserve"> </w:t>
+      </w:r>
+      <w:r>
+        <w:t xml:space="preserve"> files</w:t>
+      </w:r>
+      <w:proofErr w:type="gramEnd"/>
+      <w:r>
+        <w:t>.</w:t>
+      </w:r>
+      <w:r>
+        <w:rPr>
+          <w:noProof/>
+        </w:rPr>
+        <w:t xml:space="preserve"> </w:t>
+      </w:r>
+      <w:r>
+        <w:rPr>
+          <w:noProof/>
+        </w:rPr>
+        <w:drawing>
+          <wp:inline distT="0" distB="0" distL="0" distR="0" wp14:anchorId="6C26CA87" wp14:editId="27348C8A">
+            <wp:extent cx="3240633" cy="2838992"/>
+            <wp:effectExtent l="0" t="0" r="0" b="0"/>
+            <wp:docPr id="1" name="Picture 1"/>
+            <wp:cNvGraphicFramePr>
+              <a:graphicFrameLocks xmlns:a="http://schemas.openxmlformats.org/drawingml/2006/main" noChangeAspect="1"/>
+            </wp:cNvGraphicFramePr>
+            <a:graphic xmlns:a="http://schemas.openxmlformats.org/drawingml/2006/main">
+              <a:graphicData uri="http://schemas.openxmlformats.org/drawingml/2006/picture">
+                <pic:pic xmlns:pic="http://schemas.openxmlformats.org/drawingml/2006/picture">
+                  <pic:nvPicPr>
+                    <pic:cNvPr id="1" name="5F0A7AE.tmp"/>
+                    <pic:cNvPicPr/>
+                  </pic:nvPicPr>
+                  <pic:blipFill>
+                    <a:blip r:embed="rId5">
+                      <a:extLst>
+                        <a:ext uri="{28A0092B-C50C-407E-A947-70E740481C1C}">
+                          <a14:useLocalDpi xmlns:a14="http://schemas.microsoft.com/office/drawing/2010/main" val="0"/>
+                        </a:ext>
+                      </a:extLst>
+                    </a:blip>
+                    <a:stretch>
+                      <a:fillRect/>
+                    </a:stretch>
+                  </pic:blipFill>
+                  <pic:spPr>
+                    <a:xfrm>
+                      <a:off x="0" y="0"/>
+                      <a:ext cx="3294509" cy="2886191"/>
+                    </a:xfrm>
+                    <a:prstGeom prst="rect">
+                      <a:avLst/>
+                    </a:prstGeom>
+                  </pic:spPr>
+                </pic:pic>
+              </a:graphicData>
+            </a:graphic>
+          </wp:inline>
+        </w:drawing>
       </w:r>
     </w:p>
     <w:p>
@@ -153,129 +241,55 @@
     <w:p>
       <w:pPr>
         <w:pStyle w:val="ListParagraph"/>
-        <w:numPr>
-          <w:ilvl w:val="0"/>
-          <w:numId w:val="1"/>
-        </w:numPr>
         <w:spacing w:line="480" w:lineRule="auto"/>
-      </w:pPr>
-      <w:r>
-        <w:t>Run these commands:</w:t>
-      </w:r>
-    </w:p>
-    <w:p>
-      <w:pPr>
-        <w:pStyle w:val="ListParagraph"/>
-        <w:spacing w:line="480" w:lineRule="auto"/>
-      </w:pPr>
-      <w:r>
-        <w:t xml:space="preserve">#echo </w:t>
-      </w:r>
-      <w:proofErr w:type="spellStart"/>
-      <w:r>
-        <w:t>salam</w:t>
-      </w:r>
-      <w:proofErr w:type="spellEnd"/>
-      <w:r>
-        <w:t xml:space="preserve">. </w:t>
-      </w:r>
-    </w:p>
-    <w:p>
-      <w:pPr>
-        <w:pStyle w:val="ListParagraph"/>
-        <w:spacing w:line="480" w:lineRule="auto"/>
-      </w:pPr>
-      <w:r>
-        <w:t>#</w:t>
-      </w:r>
-      <w:r>
-        <w:t>echo "Linux was created by Linus Torvalds" &gt; bio.txt</w:t>
-      </w:r>
-      <w:r>
-        <w:t xml:space="preserve"> </w:t>
-      </w:r>
-    </w:p>
-    <w:p>
-      <w:pPr>
-        <w:pStyle w:val="ListParagraph"/>
-        <w:spacing w:line="480" w:lineRule="auto"/>
-      </w:pPr>
-      <w:r>
-        <w:t>#echo “</w:t>
-      </w:r>
-      <w:r>
-        <w:t xml:space="preserve">Elbrus </w:t>
-      </w:r>
-      <w:proofErr w:type="gramStart"/>
-      <w:r>
-        <w:t xml:space="preserve">Elvin </w:t>
-      </w:r>
-      <w:r>
-        <w:t>”</w:t>
-      </w:r>
-      <w:proofErr w:type="gramEnd"/>
-      <w:r>
-        <w:t xml:space="preserve"> &gt; session.txt</w:t>
-      </w:r>
-    </w:p>
-    <w:p>
-      <w:pPr>
-        <w:pStyle w:val="ListParagraph"/>
-        <w:spacing w:line="480" w:lineRule="auto"/>
-      </w:pPr>
-      <w:r>
-        <w:t>#cat session.txt</w:t>
-      </w:r>
-    </w:p>
-    <w:p>
-      <w:pPr>
-        <w:pStyle w:val="ListParagraph"/>
-        <w:spacing w:line="480" w:lineRule="auto"/>
-      </w:pPr>
-      <w:r>
-        <w:t xml:space="preserve">#echo </w:t>
-      </w:r>
-      <w:proofErr w:type="gramStart"/>
-      <w:r>
-        <w:t>“</w:t>
-      </w:r>
-      <w:r>
-        <w:t xml:space="preserve"> </w:t>
-      </w:r>
-      <w:proofErr w:type="spellStart"/>
-      <w:r>
-        <w:t>Bomba</w:t>
-      </w:r>
-      <w:proofErr w:type="spellEnd"/>
-      <w:proofErr w:type="gramEnd"/>
-      <w:r>
-        <w:t xml:space="preserve"> </w:t>
-      </w:r>
-      <w:proofErr w:type="spellStart"/>
-      <w:r>
-        <w:t>oglandilar</w:t>
-      </w:r>
-      <w:proofErr w:type="spellEnd"/>
-      <w:r>
-        <w:t xml:space="preserve"> </w:t>
-      </w:r>
-      <w:r>
-        <w:t>” &gt;&gt;  session.txt</w:t>
-      </w:r>
-    </w:p>
-    <w:p>
-      <w:pPr>
-        <w:pStyle w:val="ListParagraph"/>
-        <w:spacing w:line="480" w:lineRule="auto"/>
-      </w:pPr>
-      <w:r>
-        <w:t>#cat ses</w:t>
-      </w:r>
-      <w:r>
-        <w:t>sion.txt</w:t>
-      </w:r>
-      <w:bookmarkStart w:id="0" w:name="_GoBack"/>
-      <w:bookmarkEnd w:id="0"/>
+        <w:ind w:left="1080"/>
+      </w:pPr>
+      <w:r>
+        <w:rPr>
+          <w:noProof/>
+        </w:rPr>
+        <w:drawing>
+          <wp:inline distT="0" distB="0" distL="0" distR="0">
+            <wp:extent cx="5943600" cy="2489200"/>
+            <wp:effectExtent l="0" t="0" r="0" b="6350"/>
+            <wp:docPr id="4" name="Picture 4"/>
+            <wp:cNvGraphicFramePr>
+              <a:graphicFrameLocks xmlns:a="http://schemas.openxmlformats.org/drawingml/2006/main" noChangeAspect="1"/>
+            </wp:cNvGraphicFramePr>
+            <a:graphic xmlns:a="http://schemas.openxmlformats.org/drawingml/2006/main">
+              <a:graphicData uri="http://schemas.openxmlformats.org/drawingml/2006/picture">
+                <pic:pic xmlns:pic="http://schemas.openxmlformats.org/drawingml/2006/picture">
+                  <pic:nvPicPr>
+                    <pic:cNvPr id="4" name="5F024AD.tmp"/>
+                    <pic:cNvPicPr/>
+                  </pic:nvPicPr>
+                  <pic:blipFill>
+                    <a:blip r:embed="rId6">
+                      <a:extLst>
+                        <a:ext uri="{28A0092B-C50C-407E-A947-70E740481C1C}">
+                          <a14:useLocalDpi xmlns:a14="http://schemas.microsoft.com/office/drawing/2010/main" val="0"/>
+                        </a:ext>
+                      </a:extLst>
+                    </a:blip>
+                    <a:stretch>
+                      <a:fillRect/>
+                    </a:stretch>
+                  </pic:blipFill>
+                  <pic:spPr>
+                    <a:xfrm>
+                      <a:off x="0" y="0"/>
+                      <a:ext cx="5943600" cy="2489200"/>
+                    </a:xfrm>
+                    <a:prstGeom prst="rect">
+                      <a:avLst/>
+                    </a:prstGeom>
+                  </pic:spPr>
+                </pic:pic>
+              </a:graphicData>
+            </a:graphic>
+          </wp:inline>
+        </w:drawing>
+      </w:r>
     </w:p>
     <w:p>
       <w:pPr>
@@ -287,7 +301,8 @@
         <w:spacing w:line="480" w:lineRule="auto"/>
       </w:pPr>
       <w:r>
-        <w:t>Run.</w:t>
+        <w:lastRenderedPageBreak/>
+        <w:t>Run these commands:</w:t>
       </w:r>
     </w:p>
     <w:p>
@@ -296,7 +311,15 @@
         <w:spacing w:line="480" w:lineRule="auto"/>
       </w:pPr>
       <w:r>
-        <w:t xml:space="preserve">#a=5  </w:t>
+        <w:t xml:space="preserve">#echo </w:t>
+      </w:r>
+      <w:proofErr w:type="spellStart"/>
+      <w:r>
+        <w:t>salam</w:t>
+      </w:r>
+      <w:proofErr w:type="spellEnd"/>
+      <w:r>
+        <w:t xml:space="preserve">. </w:t>
       </w:r>
     </w:p>
     <w:p>
@@ -305,7 +328,13 @@
         <w:spacing w:line="480" w:lineRule="auto"/>
       </w:pPr>
       <w:r>
-        <w:t>#color = blue</w:t>
+        <w:t>#</w:t>
+      </w:r>
+      <w:r>
+        <w:t>echo "Linux was created by Linus Torvalds" &gt; bio.txt</w:t>
+      </w:r>
+      <w:r>
+        <w:t xml:space="preserve"> </w:t>
       </w:r>
     </w:p>
     <w:p>
@@ -314,7 +343,21 @@
         <w:spacing w:line="480" w:lineRule="auto"/>
       </w:pPr>
       <w:r>
-        <w:t>#echo $a</w:t>
+        <w:t>#echo “</w:t>
+      </w:r>
+      <w:r>
+        <w:t xml:space="preserve">Elbrus </w:t>
+      </w:r>
+      <w:proofErr w:type="gramStart"/>
+      <w:r>
+        <w:t xml:space="preserve">Elvin </w:t>
+      </w:r>
+      <w:r>
+        <w:t>”</w:t>
+      </w:r>
+      <w:proofErr w:type="gramEnd"/>
+      <w:r>
+        <w:t xml:space="preserve"> &gt; session.txt</w:t>
       </w:r>
     </w:p>
     <w:p>
@@ -323,7 +366,7 @@
         <w:spacing w:line="480" w:lineRule="auto"/>
       </w:pPr>
       <w:r>
-        <w:t>#echo a</w:t>
+        <w:t>#cat session.txt</w:t>
       </w:r>
     </w:p>
     <w:p>
@@ -332,7 +375,34 @@
         <w:spacing w:line="480" w:lineRule="auto"/>
       </w:pPr>
       <w:r>
-        <w:t>#echo $color</w:t>
+        <w:t xml:space="preserve">#echo </w:t>
+      </w:r>
+      <w:proofErr w:type="gramStart"/>
+      <w:r>
+        <w:t>“</w:t>
+      </w:r>
+      <w:r>
+        <w:t xml:space="preserve"> </w:t>
+      </w:r>
+      <w:proofErr w:type="spellStart"/>
+      <w:r>
+        <w:t>Bomba</w:t>
+      </w:r>
+      <w:proofErr w:type="spellEnd"/>
+      <w:proofErr w:type="gramEnd"/>
+      <w:r>
+        <w:t xml:space="preserve"> </w:t>
+      </w:r>
+      <w:proofErr w:type="spellStart"/>
+      <w:r>
+        <w:t>oglandilar</w:t>
+      </w:r>
+      <w:proofErr w:type="spellEnd"/>
+      <w:r>
+        <w:t xml:space="preserve"> </w:t>
+      </w:r>
+      <w:r>
+        <w:t>” &gt;&gt;  session.txt</w:t>
       </w:r>
     </w:p>
     <w:p>
@@ -341,7 +411,10 @@
         <w:spacing w:line="480" w:lineRule="auto"/>
       </w:pPr>
       <w:r>
-        <w:t xml:space="preserve">Try to understand difference. </w:t>
+        <w:t>#cat ses</w:t>
+      </w:r>
+      <w:r>
+        <w:t>sion.txt</w:t>
       </w:r>
     </w:p>
     <w:p>
@@ -349,27 +422,286 @@
         <w:pStyle w:val="ListParagraph"/>
         <w:spacing w:line="480" w:lineRule="auto"/>
       </w:pPr>
+      <w:r>
+        <w:rPr>
+          <w:noProof/>
+        </w:rPr>
+        <w:drawing>
+          <wp:inline distT="0" distB="0" distL="0" distR="0" wp14:anchorId="6480A89D" wp14:editId="36D16CEC">
+            <wp:extent cx="5943600" cy="2489200"/>
+            <wp:effectExtent l="0" t="0" r="0" b="6350"/>
+            <wp:docPr id="5" name="Picture 5"/>
+            <wp:cNvGraphicFramePr>
+              <a:graphicFrameLocks xmlns:a="http://schemas.openxmlformats.org/drawingml/2006/main" noChangeAspect="1"/>
+            </wp:cNvGraphicFramePr>
+            <a:graphic xmlns:a="http://schemas.openxmlformats.org/drawingml/2006/main">
+              <a:graphicData uri="http://schemas.openxmlformats.org/drawingml/2006/picture">
+                <pic:pic xmlns:pic="http://schemas.openxmlformats.org/drawingml/2006/picture">
+                  <pic:nvPicPr>
+                    <pic:cNvPr id="4" name="5F024AD.tmp"/>
+                    <pic:cNvPicPr/>
+                  </pic:nvPicPr>
+                  <pic:blipFill>
+                    <a:blip r:embed="rId6">
+                      <a:extLst>
+                        <a:ext uri="{28A0092B-C50C-407E-A947-70E740481C1C}">
+                          <a14:useLocalDpi xmlns:a14="http://schemas.microsoft.com/office/drawing/2010/main" val="0"/>
+                        </a:ext>
+                      </a:extLst>
+                    </a:blip>
+                    <a:stretch>
+                      <a:fillRect/>
+                    </a:stretch>
+                  </pic:blipFill>
+                  <pic:spPr>
+                    <a:xfrm>
+                      <a:off x="0" y="0"/>
+                      <a:ext cx="5943600" cy="2489200"/>
+                    </a:xfrm>
+                    <a:prstGeom prst="rect">
+                      <a:avLst/>
+                    </a:prstGeom>
+                  </pic:spPr>
+                </pic:pic>
+              </a:graphicData>
+            </a:graphic>
+          </wp:inline>
+        </w:drawing>
+      </w:r>
     </w:p>
     <w:p>
       <w:pPr>
         <w:pStyle w:val="ListParagraph"/>
+        <w:numPr>
+          <w:ilvl w:val="0"/>
+          <w:numId w:val="1"/>
+        </w:numPr>
         <w:spacing w:line="480" w:lineRule="auto"/>
       </w:pPr>
+      <w:r>
+        <w:t>Run.</w:t>
+      </w:r>
     </w:p>
     <w:p>
       <w:pPr>
+        <w:pStyle w:val="ListParagraph"/>
         <w:spacing w:line="480" w:lineRule="auto"/>
-      </w:pPr>
+        <w:rPr>
+          <w:b/>
+        </w:rPr>
+      </w:pPr>
+      <w:r>
+        <w:t>#a=</w:t>
+      </w:r>
+      <w:proofErr w:type="gramStart"/>
+      <w:r>
+        <w:t xml:space="preserve">5  </w:t>
+      </w:r>
+      <w:r>
+        <w:rPr>
+          <w:b/>
+        </w:rPr>
+        <w:t>variable</w:t>
+      </w:r>
+      <w:proofErr w:type="gramEnd"/>
+      <w:r>
+        <w:rPr>
+          <w:b/>
+        </w:rPr>
+        <w:t>-</w:t>
+      </w:r>
+      <w:proofErr w:type="spellStart"/>
+      <w:r>
+        <w:rPr>
+          <w:b/>
+        </w:rPr>
+        <w:t>dir</w:t>
+      </w:r>
+      <w:proofErr w:type="spellEnd"/>
     </w:p>
     <w:p>
       <w:pPr>
-        <w:ind w:left="720"/>
-      </w:pPr>
+        <w:pStyle w:val="ListParagraph"/>
+        <w:spacing w:line="480" w:lineRule="auto"/>
+      </w:pPr>
+      <w:r>
+        <w:t>#color = blue</w:t>
+      </w:r>
+      <w:r>
+        <w:t xml:space="preserve"> </w:t>
+      </w:r>
+      <w:r>
+        <w:rPr>
+          <w:b/>
+        </w:rPr>
+        <w:t>variable-</w:t>
+      </w:r>
+      <w:proofErr w:type="spellStart"/>
+      <w:r>
+        <w:rPr>
+          <w:b/>
+        </w:rPr>
+        <w:t>dir</w:t>
+      </w:r>
+      <w:proofErr w:type="spellEnd"/>
     </w:p>
     <w:p>
       <w:pPr>
         <w:pStyle w:val="ListParagraph"/>
-      </w:pPr>
+        <w:spacing w:line="480" w:lineRule="auto"/>
+        <w:rPr>
+          <w:b/>
+          <w:lang w:val="az-Latn-AZ"/>
+        </w:rPr>
+      </w:pPr>
+      <w:r>
+        <w:t>#echo $a</w:t>
+      </w:r>
+      <w:r>
+        <w:t xml:space="preserve"> </w:t>
+      </w:r>
+      <w:proofErr w:type="spellStart"/>
+      <w:r>
+        <w:rPr>
+          <w:b/>
+        </w:rPr>
+        <w:t>a</w:t>
+      </w:r>
+      <w:proofErr w:type="spellEnd"/>
+      <w:r>
+        <w:rPr>
+          <w:b/>
+        </w:rPr>
+        <w:t xml:space="preserve"> variable </w:t>
+      </w:r>
+      <w:proofErr w:type="spellStart"/>
+      <w:r>
+        <w:rPr>
+          <w:b/>
+        </w:rPr>
+        <w:t>qiym</w:t>
+      </w:r>
+      <w:proofErr w:type="spellEnd"/>
+      <w:r>
+        <w:rPr>
+          <w:b/>
+          <w:lang w:val="az-Latn-AZ"/>
+        </w:rPr>
+        <w:t>ətini print edir</w:t>
+      </w:r>
+    </w:p>
+    <w:p>
+      <w:pPr>
+        <w:pStyle w:val="ListParagraph"/>
+        <w:spacing w:line="480" w:lineRule="auto"/>
+      </w:pPr>
+      <w:r>
+        <w:t>#echo a</w:t>
+      </w:r>
+      <w:r>
+        <w:t xml:space="preserve"> </w:t>
+      </w:r>
+      <w:proofErr w:type="spellStart"/>
+      <w:r>
+        <w:rPr>
+          <w:b/>
+        </w:rPr>
+        <w:t>a</w:t>
+      </w:r>
+      <w:proofErr w:type="spellEnd"/>
+      <w:r>
+        <w:rPr>
+          <w:b/>
+        </w:rPr>
+        <w:t xml:space="preserve"> </w:t>
+      </w:r>
+      <w:proofErr w:type="spellStart"/>
+      <w:r>
+        <w:rPr>
+          <w:b/>
+        </w:rPr>
+        <w:t>textini</w:t>
+      </w:r>
+      <w:proofErr w:type="spellEnd"/>
+      <w:r>
+        <w:t xml:space="preserve"> </w:t>
+      </w:r>
+      <w:r>
+        <w:rPr>
+          <w:b/>
+        </w:rPr>
+        <w:t xml:space="preserve">print </w:t>
+      </w:r>
+      <w:proofErr w:type="spellStart"/>
+      <w:r>
+        <w:rPr>
+          <w:b/>
+        </w:rPr>
+        <w:t>edir</w:t>
+      </w:r>
+      <w:proofErr w:type="spellEnd"/>
+    </w:p>
+    <w:p>
+      <w:pPr>
+        <w:pStyle w:val="ListParagraph"/>
+        <w:spacing w:line="480" w:lineRule="auto"/>
+        <w:rPr>
+          <w:b/>
+        </w:rPr>
+      </w:pPr>
+      <w:r>
+        <w:t>#echo $color</w:t>
+      </w:r>
+      <w:r>
+        <w:t xml:space="preserve"> </w:t>
+      </w:r>
+      <w:proofErr w:type="spellStart"/>
+      <w:r>
+        <w:rPr>
+          <w:b/>
+        </w:rPr>
+        <w:t>color</w:t>
+      </w:r>
+      <w:proofErr w:type="spellEnd"/>
+      <w:r>
+        <w:rPr>
+          <w:b/>
+        </w:rPr>
+        <w:t xml:space="preserve"> variable </w:t>
+      </w:r>
+      <w:proofErr w:type="spellStart"/>
+      <w:r>
+        <w:rPr>
+          <w:b/>
+        </w:rPr>
+        <w:t>qiymətini</w:t>
+      </w:r>
+      <w:proofErr w:type="spellEnd"/>
+      <w:r>
+        <w:rPr>
+          <w:b/>
+        </w:rPr>
+        <w:t xml:space="preserve"> print </w:t>
+      </w:r>
+      <w:proofErr w:type="spellStart"/>
+      <w:r>
+        <w:rPr>
+          <w:b/>
+        </w:rPr>
+        <w:t>edir</w:t>
+      </w:r>
+      <w:proofErr w:type="spellEnd"/>
+    </w:p>
+    <w:p>
+      <w:pPr>
+        <w:pStyle w:val="ListParagraph"/>
+        <w:spacing w:line="480" w:lineRule="auto"/>
+      </w:pPr>
+      <w:r>
+        <w:t xml:space="preserve">Try to understand difference. </w:t>
+      </w:r>
+      <w:bookmarkStart w:id="0" w:name="_GoBack"/>
+      <w:bookmarkEnd w:id="0"/>
     </w:p>
     <w:sectPr>
       <w:pgSz w:w="12240" w:h="15840"/>
@@ -382,7 +714,7 @@
 </file>
 
 <file path=word/numbering.xml><?xml version="1.0" encoding="utf-8"?>
-<w:numbering xmlns:wpc="http://schemas.microsoft.com/office/word/2010/wordprocessingCanvas" xmlns:cx="http://schemas.microsoft.com/office/drawing/2014/chartex" xmlns:mc="http://schemas.openxmlformats.org/markup-compatibility/2006" xmlns:o="urn:schemas-microsoft-com:office:office" xmlns:r="http://schemas.openxmlformats.org/officeDocument/2006/relationships" xmlns:m="http://schemas.openxmlformats.org/officeDocument/2006/math" xmlns:v="urn:schemas-microsoft-com:vml" xmlns:wp14="http://schemas.microsoft.com/office/word/2010/wordprocessingDrawing" xmlns:wp="http://schemas.openxmlformats.org/drawingml/2006/wordprocessingDrawing" xmlns:w10="urn:schemas-microsoft-com:office:word" xmlns:w="http://schemas.openxmlformats.org/wordprocessingml/2006/main" xmlns:w14="http://schemas.microsoft.com/office/word/2010/wordml" xmlns:w15="http://schemas.microsoft.com/office/word/2012/wordml" xmlns:w16se="http://schemas.microsoft.com/office/word/2015/wordml/symex" xmlns:wpg="http://schemas.microsoft.com/office/word/2010/wordprocessingGroup" xmlns:wpi="http://schemas.microsoft.com/office/word/2010/wordprocessingInk" xmlns:wne="http://schemas.microsoft.com/office/word/2006/wordml" xmlns:wps="http://schemas.microsoft.com/office/word/2010/wordprocessingShape" mc:Ignorable="w14 w15 w16se wp14">
+<w:numbering xmlns:wpc="http://schemas.microsoft.com/office/word/2010/wordprocessingCanvas" xmlns:cx="http://schemas.microsoft.com/office/drawing/2014/chartex" xmlns:cx1="http://schemas.microsoft.com/office/drawing/2015/9/8/chartex" xmlns:mc="http://schemas.openxmlformats.org/markup-compatibility/2006" xmlns:o="urn:schemas-microsoft-com:office:office" xmlns:r="http://schemas.openxmlformats.org/officeDocument/2006/relationships" xmlns:m="http://schemas.openxmlformats.org/officeDocument/2006/math" xmlns:v="urn:schemas-microsoft-com:vml" xmlns:wp14="http://schemas.microsoft.com/office/word/2010/wordprocessingDrawing" xmlns:wp="http://schemas.openxmlformats.org/drawingml/2006/wordprocessingDrawing" xmlns:w10="urn:schemas-microsoft-com:office:word" xmlns:w="http://schemas.openxmlformats.org/wordprocessingml/2006/main" xmlns:w14="http://schemas.microsoft.com/office/word/2010/wordml" xmlns:w15="http://schemas.microsoft.com/office/word/2012/wordml" xmlns:w16se="http://schemas.microsoft.com/office/word/2015/wordml/symex" xmlns:wpg="http://schemas.microsoft.com/office/word/2010/wordprocessingGroup" xmlns:wpi="http://schemas.microsoft.com/office/word/2010/wordprocessingInk" xmlns:wne="http://schemas.microsoft.com/office/word/2006/wordml" xmlns:wps="http://schemas.microsoft.com/office/word/2010/wordprocessingShape" mc:Ignorable="w14 w15 w16se wp14">
   <w:abstractNum w:abstractNumId="0" w15:restartNumberingAfterBreak="0">
     <w:nsid w:val="086F4348"/>
     <w:multiLevelType w:val="hybridMultilevel"/>

--- a/Linux_Basics_2.docx
+++ b/Linux_Basics_2.docx
@@ -62,37 +62,13 @@
         </w:rPr>
       </w:pPr>
       <w:r>
-        <w:t>#yum install bash*    --- why do you need bash-</w:t>
-      </w:r>
-      <w:proofErr w:type="spellStart"/>
-      <w:r>
-        <w:t>compleation</w:t>
-      </w:r>
-      <w:proofErr w:type="spellEnd"/>
-      <w:r>
-        <w:t xml:space="preserve"> </w:t>
-      </w:r>
-      <w:proofErr w:type="gramStart"/>
-      <w:r>
-        <w:t>rpm ?</w:t>
-      </w:r>
-      <w:proofErr w:type="gramEnd"/>
-      <w:r>
-        <w:t xml:space="preserve"> </w:t>
-      </w:r>
-      <w:proofErr w:type="gramStart"/>
+        <w:t xml:space="preserve">#yum install bash*    --- why do you need bash-compleation rpm ? </w:t>
+      </w:r>
       <w:r>
         <w:rPr>
           <w:b/>
         </w:rPr>
-        <w:t>for</w:t>
-      </w:r>
-      <w:proofErr w:type="gramEnd"/>
-      <w:r>
-        <w:rPr>
-          <w:b/>
-        </w:rPr>
-        <w:t xml:space="preserve"> completing command by using TAB</w:t>
+        <w:t>for completing command by using TAB</w:t>
       </w:r>
     </w:p>
     <w:p>
@@ -100,20 +76,12 @@
         <w:pStyle w:val="ListParagraph"/>
         <w:numPr>
           <w:ilvl w:val="0"/>
-          <w:numId w:val="1"/>
+          <w:numId w:val="11"/>
         </w:numPr>
         <w:spacing w:line="480" w:lineRule="auto"/>
       </w:pPr>
       <w:r>
-        <w:t>#</w:t>
-      </w:r>
-      <w:proofErr w:type="gramStart"/>
-      <w:r>
-        <w:t>history ,</w:t>
-      </w:r>
-      <w:proofErr w:type="gramEnd"/>
-      <w:r>
-        <w:t xml:space="preserve"> #man # command –help. Try to not to forget</w:t>
+        <w:t>#history , #man # command –help. Try to not to forget</w:t>
       </w:r>
     </w:p>
     <w:p>
@@ -121,7 +89,7 @@
         <w:pStyle w:val="ListParagraph"/>
         <w:numPr>
           <w:ilvl w:val="0"/>
-          <w:numId w:val="1"/>
+          <w:numId w:val="11"/>
         </w:numPr>
         <w:spacing w:line="480" w:lineRule="auto"/>
       </w:pPr>
@@ -134,7 +102,7 @@
         <w:pStyle w:val="ListParagraph"/>
         <w:numPr>
           <w:ilvl w:val="0"/>
-          <w:numId w:val="10"/>
+          <w:numId w:val="12"/>
         </w:numPr>
         <w:spacing w:line="480" w:lineRule="auto"/>
       </w:pPr>
@@ -143,26 +111,7 @@
       </w:r>
       <w:r>
         <w:tab/>
-        <w:t xml:space="preserve">all </w:t>
-      </w:r>
-      <w:proofErr w:type="spellStart"/>
-      <w:proofErr w:type="gramStart"/>
-      <w:r>
-        <w:t>hidden</w:t>
-      </w:r>
-      <w:r>
-        <w:t>ls</w:t>
-      </w:r>
-      <w:proofErr w:type="spellEnd"/>
-      <w:r>
-        <w:t xml:space="preserve"> </w:t>
-      </w:r>
-      <w:r>
-        <w:t xml:space="preserve"> files</w:t>
-      </w:r>
-      <w:proofErr w:type="gramEnd"/>
-      <w:r>
-        <w:t>.</w:t>
+        <w:t>all hiddenls  files.</w:t>
       </w:r>
       <w:r>
         <w:rPr>
@@ -175,10 +124,10 @@
           <w:noProof/>
         </w:rPr>
         <w:drawing>
-          <wp:inline distT="0" distB="0" distL="0" distR="0" wp14:anchorId="6C26CA87" wp14:editId="27348C8A">
-            <wp:extent cx="3240633" cy="2838992"/>
+          <wp:inline distT="0" distB="0" distL="0" distR="0">
+            <wp:extent cx="3238500" cy="2838450"/>
             <wp:effectExtent l="0" t="0" r="0" b="0"/>
-            <wp:docPr id="1" name="Picture 1"/>
+            <wp:docPr id="6" name="Picture 6"/>
             <wp:cNvGraphicFramePr>
               <a:graphicFrameLocks xmlns:a="http://schemas.openxmlformats.org/drawingml/2006/main" noChangeAspect="1"/>
             </wp:cNvGraphicFramePr>
@@ -186,8 +135,10 @@
               <a:graphicData uri="http://schemas.openxmlformats.org/drawingml/2006/picture">
                 <pic:pic xmlns:pic="http://schemas.openxmlformats.org/drawingml/2006/picture">
                   <pic:nvPicPr>
-                    <pic:cNvPr id="1" name="5F0A7AE.tmp"/>
-                    <pic:cNvPicPr/>
+                    <pic:cNvPr id="0" name="Picture 1"/>
+                    <pic:cNvPicPr>
+                      <a:picLocks noChangeAspect="1" noChangeArrowheads="1"/>
+                    </pic:cNvPicPr>
                   </pic:nvPicPr>
                   <pic:blipFill>
                     <a:blip r:embed="rId5">
@@ -197,18 +148,23 @@
                         </a:ext>
                       </a:extLst>
                     </a:blip>
+                    <a:srcRect/>
                     <a:stretch>
                       <a:fillRect/>
                     </a:stretch>
                   </pic:blipFill>
-                  <pic:spPr>
+                  <pic:spPr bwMode="auto">
                     <a:xfrm>
                       <a:off x="0" y="0"/>
-                      <a:ext cx="3294509" cy="2886191"/>
+                      <a:ext cx="3238500" cy="2838450"/>
                     </a:xfrm>
                     <a:prstGeom prst="rect">
                       <a:avLst/>
                     </a:prstGeom>
+                    <a:noFill/>
+                    <a:ln>
+                      <a:noFill/>
+                    </a:ln>
                   </pic:spPr>
                 </pic:pic>
               </a:graphicData>
@@ -222,20 +178,12 @@
         <w:pStyle w:val="ListParagraph"/>
         <w:numPr>
           <w:ilvl w:val="0"/>
-          <w:numId w:val="10"/>
+          <w:numId w:val="12"/>
         </w:numPr>
         <w:spacing w:line="480" w:lineRule="auto"/>
       </w:pPr>
       <w:r>
-        <w:t xml:space="preserve">What is </w:t>
-      </w:r>
-      <w:proofErr w:type="spellStart"/>
-      <w:r>
-        <w:t>linux</w:t>
-      </w:r>
-      <w:proofErr w:type="spellEnd"/>
-      <w:r>
-        <w:t xml:space="preserve"> hidden files.  Create new hidden file.</w:t>
+        <w:t>What is linux hidden files.  Create new hidden file.</w:t>
       </w:r>
     </w:p>
     <w:p>
@@ -250,9 +198,9 @@
         </w:rPr>
         <w:drawing>
           <wp:inline distT="0" distB="0" distL="0" distR="0">
-            <wp:extent cx="5943600" cy="2489200"/>
-            <wp:effectExtent l="0" t="0" r="0" b="6350"/>
-            <wp:docPr id="4" name="Picture 4"/>
+            <wp:extent cx="5943600" cy="2486025"/>
+            <wp:effectExtent l="0" t="0" r="0" b="9525"/>
+            <wp:docPr id="3" name="Picture 3"/>
             <wp:cNvGraphicFramePr>
               <a:graphicFrameLocks xmlns:a="http://schemas.openxmlformats.org/drawingml/2006/main" noChangeAspect="1"/>
             </wp:cNvGraphicFramePr>
@@ -260,8 +208,10 @@
               <a:graphicData uri="http://schemas.openxmlformats.org/drawingml/2006/picture">
                 <pic:pic xmlns:pic="http://schemas.openxmlformats.org/drawingml/2006/picture">
                   <pic:nvPicPr>
-                    <pic:cNvPr id="4" name="5F024AD.tmp"/>
-                    <pic:cNvPicPr/>
+                    <pic:cNvPr id="0" name="Picture 4"/>
+                    <pic:cNvPicPr>
+                      <a:picLocks noChangeAspect="1" noChangeArrowheads="1"/>
+                    </pic:cNvPicPr>
                   </pic:nvPicPr>
                   <pic:blipFill>
                     <a:blip r:embed="rId6">
@@ -271,18 +221,23 @@
                         </a:ext>
                       </a:extLst>
                     </a:blip>
+                    <a:srcRect/>
                     <a:stretch>
                       <a:fillRect/>
                     </a:stretch>
                   </pic:blipFill>
-                  <pic:spPr>
+                  <pic:spPr bwMode="auto">
                     <a:xfrm>
                       <a:off x="0" y="0"/>
-                      <a:ext cx="5943600" cy="2489200"/>
+                      <a:ext cx="5943600" cy="2486025"/>
                     </a:xfrm>
                     <a:prstGeom prst="rect">
                       <a:avLst/>
                     </a:prstGeom>
+                    <a:noFill/>
+                    <a:ln>
+                      <a:noFill/>
+                    </a:ln>
                   </pic:spPr>
                 </pic:pic>
               </a:graphicData>
@@ -296,7 +251,7 @@
         <w:pStyle w:val="ListParagraph"/>
         <w:numPr>
           <w:ilvl w:val="0"/>
-          <w:numId w:val="1"/>
+          <w:numId w:val="11"/>
         </w:numPr>
         <w:spacing w:line="480" w:lineRule="auto"/>
       </w:pPr>
@@ -311,15 +266,7 @@
         <w:spacing w:line="480" w:lineRule="auto"/>
       </w:pPr>
       <w:r>
-        <w:t xml:space="preserve">#echo </w:t>
-      </w:r>
-      <w:proofErr w:type="spellStart"/>
-      <w:r>
-        <w:t>salam</w:t>
-      </w:r>
-      <w:proofErr w:type="spellEnd"/>
-      <w:r>
-        <w:t xml:space="preserve">. </w:t>
+        <w:t xml:space="preserve">#echo salam. </w:t>
       </w:r>
     </w:p>
     <w:p>
@@ -328,13 +275,7 @@
         <w:spacing w:line="480" w:lineRule="auto"/>
       </w:pPr>
       <w:r>
-        <w:t>#</w:t>
-      </w:r>
-      <w:r>
-        <w:t>echo "Linux was created by Linus Torvalds" &gt; bio.txt</w:t>
-      </w:r>
-      <w:r>
-        <w:t xml:space="preserve"> </w:t>
+        <w:t xml:space="preserve">#echo "Linux was created by Linus Torvalds" &gt; bio.txt </w:t>
       </w:r>
     </w:p>
     <w:p>
@@ -343,21 +284,7 @@
         <w:spacing w:line="480" w:lineRule="auto"/>
       </w:pPr>
       <w:r>
-        <w:t>#echo “</w:t>
-      </w:r>
-      <w:r>
-        <w:t xml:space="preserve">Elbrus </w:t>
-      </w:r>
-      <w:proofErr w:type="gramStart"/>
-      <w:r>
-        <w:t xml:space="preserve">Elvin </w:t>
-      </w:r>
-      <w:r>
-        <w:t>”</w:t>
-      </w:r>
-      <w:proofErr w:type="gramEnd"/>
-      <w:r>
-        <w:t xml:space="preserve"> &gt; session.txt</w:t>
+        <w:t>#echo “Elbrus Elvin ” &gt; session.txt</w:t>
       </w:r>
     </w:p>
     <w:p>
@@ -375,34 +302,7 @@
         <w:spacing w:line="480" w:lineRule="auto"/>
       </w:pPr>
       <w:r>
-        <w:t xml:space="preserve">#echo </w:t>
-      </w:r>
-      <w:proofErr w:type="gramStart"/>
-      <w:r>
-        <w:t>“</w:t>
-      </w:r>
-      <w:r>
-        <w:t xml:space="preserve"> </w:t>
-      </w:r>
-      <w:proofErr w:type="spellStart"/>
-      <w:r>
-        <w:t>Bomba</w:t>
-      </w:r>
-      <w:proofErr w:type="spellEnd"/>
-      <w:proofErr w:type="gramEnd"/>
-      <w:r>
-        <w:t xml:space="preserve"> </w:t>
-      </w:r>
-      <w:proofErr w:type="spellStart"/>
-      <w:r>
-        <w:t>oglandilar</w:t>
-      </w:r>
-      <w:proofErr w:type="spellEnd"/>
-      <w:r>
-        <w:t xml:space="preserve"> </w:t>
-      </w:r>
-      <w:r>
-        <w:t>” &gt;&gt;  session.txt</w:t>
+        <w:t>#echo “ Bomba oglandilar ” &gt;&gt;  session.txt</w:t>
       </w:r>
     </w:p>
     <w:p>
@@ -411,10 +311,7 @@
         <w:spacing w:line="480" w:lineRule="auto"/>
       </w:pPr>
       <w:r>
-        <w:t>#cat ses</w:t>
-      </w:r>
-      <w:r>
-        <w:t>sion.txt</w:t>
+        <w:t>#cat session.txt</w:t>
       </w:r>
     </w:p>
     <w:p>
@@ -427,10 +324,10 @@
           <w:noProof/>
         </w:rPr>
         <w:drawing>
-          <wp:inline distT="0" distB="0" distL="0" distR="0" wp14:anchorId="6480A89D" wp14:editId="36D16CEC">
-            <wp:extent cx="5943600" cy="2489200"/>
-            <wp:effectExtent l="0" t="0" r="0" b="6350"/>
-            <wp:docPr id="5" name="Picture 5"/>
+          <wp:inline distT="0" distB="0" distL="0" distR="0">
+            <wp:extent cx="5943600" cy="2486025"/>
+            <wp:effectExtent l="0" t="0" r="0" b="9525"/>
+            <wp:docPr id="2" name="Picture 2"/>
             <wp:cNvGraphicFramePr>
               <a:graphicFrameLocks xmlns:a="http://schemas.openxmlformats.org/drawingml/2006/main" noChangeAspect="1"/>
             </wp:cNvGraphicFramePr>
@@ -438,8 +335,10 @@
               <a:graphicData uri="http://schemas.openxmlformats.org/drawingml/2006/picture">
                 <pic:pic xmlns:pic="http://schemas.openxmlformats.org/drawingml/2006/picture">
                   <pic:nvPicPr>
-                    <pic:cNvPr id="4" name="5F024AD.tmp"/>
-                    <pic:cNvPicPr/>
+                    <pic:cNvPr id="0" name="Picture 5"/>
+                    <pic:cNvPicPr>
+                      <a:picLocks noChangeAspect="1" noChangeArrowheads="1"/>
+                    </pic:cNvPicPr>
                   </pic:nvPicPr>
                   <pic:blipFill>
                     <a:blip r:embed="rId6">
@@ -449,18 +348,23 @@
                         </a:ext>
                       </a:extLst>
                     </a:blip>
+                    <a:srcRect/>
                     <a:stretch>
                       <a:fillRect/>
                     </a:stretch>
                   </pic:blipFill>
-                  <pic:spPr>
+                  <pic:spPr bwMode="auto">
                     <a:xfrm>
                       <a:off x="0" y="0"/>
-                      <a:ext cx="5943600" cy="2489200"/>
+                      <a:ext cx="5943600" cy="2486025"/>
                     </a:xfrm>
                     <a:prstGeom prst="rect">
                       <a:avLst/>
                     </a:prstGeom>
+                    <a:noFill/>
+                    <a:ln>
+                      <a:noFill/>
+                    </a:ln>
                   </pic:spPr>
                 </pic:pic>
               </a:graphicData>
@@ -474,7 +378,7 @@
         <w:pStyle w:val="ListParagraph"/>
         <w:numPr>
           <w:ilvl w:val="0"/>
-          <w:numId w:val="1"/>
+          <w:numId w:val="11"/>
         </w:numPr>
         <w:spacing w:line="480" w:lineRule="auto"/>
       </w:pPr>
@@ -491,59 +395,29 @@
         </w:rPr>
       </w:pPr>
       <w:r>
-        <w:t>#a=</w:t>
-      </w:r>
-      <w:proofErr w:type="gramStart"/>
-      <w:r>
-        <w:t xml:space="preserve">5  </w:t>
+        <w:t xml:space="preserve">#a=5  </w:t>
       </w:r>
       <w:r>
         <w:rPr>
           <w:b/>
         </w:rPr>
-        <w:t>variable</w:t>
-      </w:r>
-      <w:proofErr w:type="gramEnd"/>
+        <w:t>variable-dir</w:t>
+      </w:r>
+    </w:p>
+    <w:p>
+      <w:pPr>
+        <w:pStyle w:val="ListParagraph"/>
+        <w:spacing w:line="480" w:lineRule="auto"/>
+      </w:pPr>
+      <w:r>
+        <w:t xml:space="preserve">#color = blue </w:t>
+      </w:r>
       <w:r>
         <w:rPr>
           <w:b/>
         </w:rPr>
-        <w:t>-</w:t>
-      </w:r>
-      <w:proofErr w:type="spellStart"/>
-      <w:r>
-        <w:rPr>
-          <w:b/>
-        </w:rPr>
-        <w:t>dir</w:t>
-      </w:r>
-      <w:proofErr w:type="spellEnd"/>
-    </w:p>
-    <w:p>
-      <w:pPr>
-        <w:pStyle w:val="ListParagraph"/>
-        <w:spacing w:line="480" w:lineRule="auto"/>
-      </w:pPr>
-      <w:r>
-        <w:t>#color = blue</w:t>
-      </w:r>
-      <w:r>
-        <w:t xml:space="preserve"> </w:t>
-      </w:r>
-      <w:r>
-        <w:rPr>
-          <w:b/>
-        </w:rPr>
-        <w:t>variable-</w:t>
-      </w:r>
-      <w:proofErr w:type="spellStart"/>
-      <w:r>
-        <w:rPr>
-          <w:b/>
-        </w:rPr>
-        <w:t>dir</w:t>
-      </w:r>
-      <w:proofErr w:type="spellEnd"/>
+        <w:t>variable-dir</w:t>
+      </w:r>
     </w:p>
     <w:p>
       <w:pPr>
@@ -555,33 +429,14 @@
         </w:rPr>
       </w:pPr>
       <w:r>
-        <w:t>#echo $a</w:t>
-      </w:r>
-      <w:r>
-        <w:t xml:space="preserve"> </w:t>
-      </w:r>
-      <w:proofErr w:type="spellStart"/>
+        <w:t xml:space="preserve">#echo $a </w:t>
+      </w:r>
       <w:r>
         <w:rPr>
           <w:b/>
         </w:rPr>
-        <w:t>a</w:t>
-      </w:r>
-      <w:proofErr w:type="spellEnd"/>
-      <w:r>
-        <w:rPr>
-          <w:b/>
-        </w:rPr>
-        <w:t xml:space="preserve"> variable </w:t>
-      </w:r>
-      <w:proofErr w:type="spellStart"/>
-      <w:r>
-        <w:rPr>
-          <w:b/>
-        </w:rPr>
-        <w:t>qiym</w:t>
-      </w:r>
-      <w:proofErr w:type="spellEnd"/>
+        <w:t>a variable qiym</w:t>
+      </w:r>
       <w:r>
         <w:rPr>
           <w:b/>
@@ -596,50 +451,23 @@
         <w:spacing w:line="480" w:lineRule="auto"/>
       </w:pPr>
       <w:r>
-        <w:t>#echo a</w:t>
-      </w:r>
-      <w:r>
-        <w:t xml:space="preserve"> </w:t>
-      </w:r>
-      <w:proofErr w:type="spellStart"/>
+        <w:t xml:space="preserve">#echo a </w:t>
+      </w:r>
       <w:r>
         <w:rPr>
           <w:b/>
         </w:rPr>
-        <w:t>a</w:t>
-      </w:r>
-      <w:proofErr w:type="spellEnd"/>
+        <w:t>a textini</w:t>
+      </w:r>
+      <w:r>
+        <w:t xml:space="preserve"> </w:t>
+      </w:r>
       <w:r>
         <w:rPr>
           <w:b/>
         </w:rPr>
-        <w:t xml:space="preserve"> </w:t>
-      </w:r>
-      <w:proofErr w:type="spellStart"/>
-      <w:r>
-        <w:rPr>
-          <w:b/>
-        </w:rPr>
-        <w:t>textini</w:t>
-      </w:r>
-      <w:proofErr w:type="spellEnd"/>
-      <w:r>
-        <w:t xml:space="preserve"> </w:t>
-      </w:r>
-      <w:r>
-        <w:rPr>
-          <w:b/>
-        </w:rPr>
-        <w:t xml:space="preserve">print </w:t>
-      </w:r>
-      <w:proofErr w:type="spellStart"/>
-      <w:r>
-        <w:rPr>
-          <w:b/>
-        </w:rPr>
-        <w:t>edir</w:t>
-      </w:r>
-      <w:proofErr w:type="spellEnd"/>
+        <w:t>print edir</w:t>
+      </w:r>
     </w:p>
     <w:p>
       <w:pPr>
@@ -650,47 +478,14 @@
         </w:rPr>
       </w:pPr>
       <w:r>
-        <w:t>#echo $color</w:t>
-      </w:r>
-      <w:r>
-        <w:t xml:space="preserve"> </w:t>
-      </w:r>
-      <w:proofErr w:type="spellStart"/>
+        <w:t xml:space="preserve">#echo $color </w:t>
+      </w:r>
       <w:r>
         <w:rPr>
           <w:b/>
         </w:rPr>
-        <w:t>color</w:t>
-      </w:r>
-      <w:proofErr w:type="spellEnd"/>
-      <w:r>
-        <w:rPr>
-          <w:b/>
-        </w:rPr>
-        <w:t xml:space="preserve"> variable </w:t>
-      </w:r>
-      <w:proofErr w:type="spellStart"/>
-      <w:r>
-        <w:rPr>
-          <w:b/>
-        </w:rPr>
-        <w:t>qiymətini</w:t>
-      </w:r>
-      <w:proofErr w:type="spellEnd"/>
-      <w:r>
-        <w:rPr>
-          <w:b/>
-        </w:rPr>
-        <w:t xml:space="preserve"> print </w:t>
-      </w:r>
-      <w:proofErr w:type="spellStart"/>
-      <w:r>
-        <w:rPr>
-          <w:b/>
-        </w:rPr>
-        <w:t>edir</w:t>
-      </w:r>
-      <w:proofErr w:type="spellEnd"/>
+        <w:t>color variable qiymətini print edir</w:t>
+      </w:r>
     </w:p>
     <w:p>
       <w:pPr>
@@ -700,6 +495,8 @@
       <w:r>
         <w:t xml:space="preserve">Try to understand difference. </w:t>
       </w:r>
+    </w:p>
+    <w:p>
       <w:bookmarkStart w:id="0" w:name="_GoBack"/>
       <w:bookmarkEnd w:id="0"/>
     </w:p>
@@ -1634,6 +1431,66 @@
   </w:num>
   <w:num w:numId="10">
     <w:abstractNumId w:val="8"/>
+  </w:num>
+  <w:num w:numId="11">
+    <w:abstractNumId w:val="3"/>
+    <w:lvlOverride w:ilvl="0">
+      <w:startOverride w:val="1"/>
+    </w:lvlOverride>
+    <w:lvlOverride w:ilvl="1">
+      <w:startOverride w:val="1"/>
+    </w:lvlOverride>
+    <w:lvlOverride w:ilvl="2">
+      <w:startOverride w:val="1"/>
+    </w:lvlOverride>
+    <w:lvlOverride w:ilvl="3">
+      <w:startOverride w:val="1"/>
+    </w:lvlOverride>
+    <w:lvlOverride w:ilvl="4">
+      <w:startOverride w:val="1"/>
+    </w:lvlOverride>
+    <w:lvlOverride w:ilvl="5">
+      <w:startOverride w:val="1"/>
+    </w:lvlOverride>
+    <w:lvlOverride w:ilvl="6">
+      <w:startOverride w:val="1"/>
+    </w:lvlOverride>
+    <w:lvlOverride w:ilvl="7">
+      <w:startOverride w:val="1"/>
+    </w:lvlOverride>
+    <w:lvlOverride w:ilvl="8">
+      <w:startOverride w:val="1"/>
+    </w:lvlOverride>
+  </w:num>
+  <w:num w:numId="12">
+    <w:abstractNumId w:val="8"/>
+    <w:lvlOverride w:ilvl="0">
+      <w:startOverride w:val="1"/>
+    </w:lvlOverride>
+    <w:lvlOverride w:ilvl="1">
+      <w:startOverride w:val="1"/>
+    </w:lvlOverride>
+    <w:lvlOverride w:ilvl="2">
+      <w:startOverride w:val="1"/>
+    </w:lvlOverride>
+    <w:lvlOverride w:ilvl="3">
+      <w:startOverride w:val="1"/>
+    </w:lvlOverride>
+    <w:lvlOverride w:ilvl="4">
+      <w:startOverride w:val="1"/>
+    </w:lvlOverride>
+    <w:lvlOverride w:ilvl="5">
+      <w:startOverride w:val="1"/>
+    </w:lvlOverride>
+    <w:lvlOverride w:ilvl="6">
+      <w:startOverride w:val="1"/>
+    </w:lvlOverride>
+    <w:lvlOverride w:ilvl="7">
+      <w:startOverride w:val="1"/>
+    </w:lvlOverride>
+    <w:lvlOverride w:ilvl="8">
+      <w:startOverride w:val="1"/>
+    </w:lvlOverride>
   </w:num>
 </w:numbering>
 </file>
@@ -2031,6 +1888,10 @@
   <w:style w:type="paragraph" w:default="1" w:styleId="Normal">
     <w:name w:val="Normal"/>
     <w:qFormat/>
+    <w:rsid w:val="00C4097E"/>
+    <w:pPr>
+      <w:spacing w:line="256" w:lineRule="auto"/>
+    </w:pPr>
   </w:style>
   <w:style w:type="character" w:default="1" w:styleId="DefaultParagraphFont">
     <w:name w:val="Default Paragraph Font"/>

--- a/Linux_Basics_2.docx
+++ b/Linux_Basics_2.docx
@@ -20,6 +20,16 @@
         </w:rPr>
         <w:t>Name, Surname:</w:t>
       </w:r>
+      <w:r>
+        <w:rPr>
+          <w:rFonts w:ascii="Times New Roman" w:hAnsi="Times New Roman" w:cs="Times New Roman"/>
+          <w:b/>
+          <w:sz w:val="24"/>
+        </w:rPr>
+        <w:t xml:space="preserve"> </w:t>
+      </w:r>
+      <w:bookmarkStart w:id="0" w:name="_GoBack"/>
+      <w:bookmarkEnd w:id="0"/>
     </w:p>
     <w:p>
       <w:pPr>
@@ -35,20 +45,29 @@
           <w:rFonts w:ascii="Times New Roman" w:hAnsi="Times New Roman" w:cs="Times New Roman"/>
           <w:sz w:val="24"/>
         </w:rPr>
-        <w:t xml:space="preserve">You can add print screens. Make answers understandable for me </w:t>
-      </w:r>
+        <w:t xml:space="preserve">You can add print screens. Make answers understandable for </w:t>
+      </w:r>
+      <w:proofErr w:type="gramStart"/>
       <w:r>
         <w:rPr>
           <w:rFonts w:ascii="Times New Roman" w:hAnsi="Times New Roman" w:cs="Times New Roman"/>
           <w:sz w:val="24"/>
         </w:rPr>
-        <w:sym w:font="Wingdings" w:char="F04A"/>
-      </w:r>
+        <w:t xml:space="preserve">me </w:t>
+      </w:r>
+      <w:proofErr w:type="gramEnd"/>
       <w:r>
         <w:rPr>
           <w:rFonts w:ascii="Times New Roman" w:hAnsi="Times New Roman" w:cs="Times New Roman"/>
           <w:sz w:val="24"/>
         </w:rPr>
+        <w:sym w:font="Wingdings" w:char="F04A"/>
+      </w:r>
+      <w:r>
+        <w:rPr>
+          <w:rFonts w:ascii="Times New Roman" w:hAnsi="Times New Roman" w:cs="Times New Roman"/>
+          <w:sz w:val="24"/>
+        </w:rPr>
         <w:t>.</w:t>
       </w:r>
     </w:p>
@@ -62,13 +81,37 @@
         </w:rPr>
       </w:pPr>
       <w:r>
-        <w:t xml:space="preserve">#yum install bash*    --- why do you need bash-compleation rpm ? </w:t>
-      </w:r>
-      <w:r>
-        <w:rPr>
-          <w:b/>
-        </w:rPr>
-        <w:t>for completing command by using TAB</w:t>
+        <w:t>#yum install bash*    --- why do you need bash-</w:t>
+      </w:r>
+      <w:proofErr w:type="spellStart"/>
+      <w:r>
+        <w:t>compleation</w:t>
+      </w:r>
+      <w:proofErr w:type="spellEnd"/>
+      <w:r>
+        <w:t xml:space="preserve"> </w:t>
+      </w:r>
+      <w:proofErr w:type="gramStart"/>
+      <w:r>
+        <w:t>rpm ?</w:t>
+      </w:r>
+      <w:proofErr w:type="gramEnd"/>
+      <w:r>
+        <w:t xml:space="preserve"> </w:t>
+      </w:r>
+      <w:proofErr w:type="gramStart"/>
+      <w:r>
+        <w:rPr>
+          <w:b/>
+        </w:rPr>
+        <w:t>for</w:t>
+      </w:r>
+      <w:proofErr w:type="gramEnd"/>
+      <w:r>
+        <w:rPr>
+          <w:b/>
+        </w:rPr>
+        <w:t xml:space="preserve"> completing command by using TAB</w:t>
       </w:r>
     </w:p>
     <w:p>
@@ -81,7 +124,15 @@
         <w:spacing w:line="480" w:lineRule="auto"/>
       </w:pPr>
       <w:r>
-        <w:t>#history , #man # command –help. Try to not to forget</w:t>
+        <w:t>#</w:t>
+      </w:r>
+      <w:proofErr w:type="gramStart"/>
+      <w:r>
+        <w:t>history ,</w:t>
+      </w:r>
+      <w:proofErr w:type="gramEnd"/>
+      <w:r>
+        <w:t xml:space="preserve"> #man # command –help. Try to not to forget</w:t>
       </w:r>
     </w:p>
     <w:p>
@@ -111,7 +162,20 @@
       </w:r>
       <w:r>
         <w:tab/>
-        <w:t>all hiddenls  files.</w:t>
+        <w:t xml:space="preserve">all </w:t>
+      </w:r>
+      <w:proofErr w:type="spellStart"/>
+      <w:proofErr w:type="gramStart"/>
+      <w:r>
+        <w:t>hiddenls</w:t>
+      </w:r>
+      <w:proofErr w:type="spellEnd"/>
+      <w:r>
+        <w:t xml:space="preserve">  files</w:t>
+      </w:r>
+      <w:proofErr w:type="gramEnd"/>
+      <w:r>
+        <w:t>.</w:t>
       </w:r>
       <w:r>
         <w:rPr>
@@ -183,7 +247,20 @@
         <w:spacing w:line="480" w:lineRule="auto"/>
       </w:pPr>
       <w:r>
-        <w:t>What is linux hidden files.  Create new hidden file.</w:t>
+        <w:t xml:space="preserve">What is </w:t>
+      </w:r>
+      <w:proofErr w:type="spellStart"/>
+      <w:proofErr w:type="gramStart"/>
+      <w:r>
+        <w:t>linux</w:t>
+      </w:r>
+      <w:proofErr w:type="spellEnd"/>
+      <w:r>
+        <w:t xml:space="preserve"> hidden</w:t>
+      </w:r>
+      <w:proofErr w:type="gramEnd"/>
+      <w:r>
+        <w:t xml:space="preserve"> files.  Create new hidden file.</w:t>
       </w:r>
     </w:p>
     <w:p>
@@ -266,7 +343,17 @@
         <w:spacing w:line="480" w:lineRule="auto"/>
       </w:pPr>
       <w:r>
-        <w:t xml:space="preserve">#echo salam. </w:t>
+        <w:t xml:space="preserve">#echo </w:t>
+      </w:r>
+      <w:proofErr w:type="spellStart"/>
+      <w:proofErr w:type="gramStart"/>
+      <w:r>
+        <w:t>salam</w:t>
+      </w:r>
+      <w:proofErr w:type="spellEnd"/>
+      <w:proofErr w:type="gramEnd"/>
+      <w:r>
+        <w:t xml:space="preserve">. </w:t>
       </w:r>
     </w:p>
     <w:p>
@@ -284,7 +371,15 @@
         <w:spacing w:line="480" w:lineRule="auto"/>
       </w:pPr>
       <w:r>
-        <w:t>#echo “Elbrus Elvin ” &gt; session.txt</w:t>
+        <w:t xml:space="preserve">#echo “Elbrus </w:t>
+      </w:r>
+      <w:proofErr w:type="gramStart"/>
+      <w:r>
+        <w:t>Elvin ”</w:t>
+      </w:r>
+      <w:proofErr w:type="gramEnd"/>
+      <w:r>
+        <w:t xml:space="preserve"> &gt; session.txt</w:t>
       </w:r>
     </w:p>
     <w:p>
@@ -302,7 +397,28 @@
         <w:spacing w:line="480" w:lineRule="auto"/>
       </w:pPr>
       <w:r>
-        <w:t>#echo “ Bomba oglandilar ” &gt;&gt;  session.txt</w:t>
+        <w:t xml:space="preserve">#echo </w:t>
+      </w:r>
+      <w:proofErr w:type="gramStart"/>
+      <w:r>
+        <w:t xml:space="preserve">“ </w:t>
+      </w:r>
+      <w:proofErr w:type="spellStart"/>
+      <w:r>
+        <w:t>Bomba</w:t>
+      </w:r>
+      <w:proofErr w:type="spellEnd"/>
+      <w:proofErr w:type="gramEnd"/>
+      <w:r>
+        <w:t xml:space="preserve"> </w:t>
+      </w:r>
+      <w:proofErr w:type="spellStart"/>
+      <w:r>
+        <w:t>oglandilar</w:t>
+      </w:r>
+      <w:proofErr w:type="spellEnd"/>
+      <w:r>
+        <w:t xml:space="preserve"> ” &gt;&gt;  session.txt</w:t>
       </w:r>
     </w:p>
     <w:p>
@@ -395,14 +511,33 @@
         </w:rPr>
       </w:pPr>
       <w:r>
-        <w:t xml:space="preserve">#a=5  </w:t>
-      </w:r>
-      <w:r>
-        <w:rPr>
-          <w:b/>
-        </w:rPr>
-        <w:t>variable-dir</w:t>
-      </w:r>
+        <w:t>#a=</w:t>
+      </w:r>
+      <w:proofErr w:type="gramStart"/>
+      <w:r>
+        <w:t xml:space="preserve">5  </w:t>
+      </w:r>
+      <w:r>
+        <w:rPr>
+          <w:b/>
+        </w:rPr>
+        <w:t>variable</w:t>
+      </w:r>
+      <w:proofErr w:type="gramEnd"/>
+      <w:r>
+        <w:rPr>
+          <w:b/>
+        </w:rPr>
+        <w:t>-</w:t>
+      </w:r>
+      <w:proofErr w:type="spellStart"/>
+      <w:r>
+        <w:rPr>
+          <w:b/>
+        </w:rPr>
+        <w:t>dir</w:t>
+      </w:r>
+      <w:proofErr w:type="spellEnd"/>
     </w:p>
     <w:p>
       <w:pPr>
@@ -416,8 +551,16 @@
         <w:rPr>
           <w:b/>
         </w:rPr>
-        <w:t>variable-dir</w:t>
-      </w:r>
+        <w:t>variable-</w:t>
+      </w:r>
+      <w:proofErr w:type="spellStart"/>
+      <w:r>
+        <w:rPr>
+          <w:b/>
+        </w:rPr>
+        <w:t>dir</w:t>
+      </w:r>
+      <w:proofErr w:type="spellEnd"/>
     </w:p>
     <w:p>
       <w:pPr>
@@ -431,12 +574,28 @@
       <w:r>
         <w:t xml:space="preserve">#echo $a </w:t>
       </w:r>
-      <w:r>
-        <w:rPr>
-          <w:b/>
-        </w:rPr>
-        <w:t>a variable qiym</w:t>
-      </w:r>
+      <w:proofErr w:type="spellStart"/>
+      <w:r>
+        <w:rPr>
+          <w:b/>
+        </w:rPr>
+        <w:t>a</w:t>
+      </w:r>
+      <w:proofErr w:type="spellEnd"/>
+      <w:r>
+        <w:rPr>
+          <w:b/>
+        </w:rPr>
+        <w:t xml:space="preserve"> variable </w:t>
+      </w:r>
+      <w:proofErr w:type="spellStart"/>
+      <w:r>
+        <w:rPr>
+          <w:b/>
+        </w:rPr>
+        <w:t>qiym</w:t>
+      </w:r>
+      <w:proofErr w:type="spellEnd"/>
       <w:r>
         <w:rPr>
           <w:b/>
@@ -453,21 +612,45 @@
       <w:r>
         <w:t xml:space="preserve">#echo a </w:t>
       </w:r>
-      <w:r>
-        <w:rPr>
-          <w:b/>
-        </w:rPr>
-        <w:t>a textini</w:t>
-      </w:r>
-      <w:r>
+      <w:proofErr w:type="spellStart"/>
+      <w:r>
+        <w:rPr>
+          <w:b/>
+        </w:rPr>
+        <w:t>a</w:t>
+      </w:r>
+      <w:proofErr w:type="spellEnd"/>
+      <w:r>
+        <w:rPr>
+          <w:b/>
+        </w:rPr>
         <w:t xml:space="preserve"> </w:t>
       </w:r>
-      <w:r>
-        <w:rPr>
-          <w:b/>
-        </w:rPr>
-        <w:t>print edir</w:t>
-      </w:r>
+      <w:proofErr w:type="spellStart"/>
+      <w:r>
+        <w:rPr>
+          <w:b/>
+        </w:rPr>
+        <w:t>textini</w:t>
+      </w:r>
+      <w:proofErr w:type="spellEnd"/>
+      <w:r>
+        <w:t xml:space="preserve"> </w:t>
+      </w:r>
+      <w:r>
+        <w:rPr>
+          <w:b/>
+        </w:rPr>
+        <w:t xml:space="preserve">print </w:t>
+      </w:r>
+      <w:proofErr w:type="spellStart"/>
+      <w:r>
+        <w:rPr>
+          <w:b/>
+        </w:rPr>
+        <w:t>edir</w:t>
+      </w:r>
+      <w:proofErr w:type="spellEnd"/>
     </w:p>
     <w:p>
       <w:pPr>
@@ -480,12 +663,42 @@
       <w:r>
         <w:t xml:space="preserve">#echo $color </w:t>
       </w:r>
-      <w:r>
-        <w:rPr>
-          <w:b/>
-        </w:rPr>
-        <w:t>color variable qiymətini print edir</w:t>
-      </w:r>
+      <w:proofErr w:type="spellStart"/>
+      <w:r>
+        <w:rPr>
+          <w:b/>
+        </w:rPr>
+        <w:t>color</w:t>
+      </w:r>
+      <w:proofErr w:type="spellEnd"/>
+      <w:r>
+        <w:rPr>
+          <w:b/>
+        </w:rPr>
+        <w:t xml:space="preserve"> variable </w:t>
+      </w:r>
+      <w:proofErr w:type="spellStart"/>
+      <w:r>
+        <w:rPr>
+          <w:b/>
+        </w:rPr>
+        <w:t>qiymətini</w:t>
+      </w:r>
+      <w:proofErr w:type="spellEnd"/>
+      <w:r>
+        <w:rPr>
+          <w:b/>
+        </w:rPr>
+        <w:t xml:space="preserve"> print </w:t>
+      </w:r>
+      <w:proofErr w:type="spellStart"/>
+      <w:r>
+        <w:rPr>
+          <w:b/>
+        </w:rPr>
+        <w:t>edir</w:t>
+      </w:r>
+      <w:proofErr w:type="spellEnd"/>
     </w:p>
     <w:p>
       <w:pPr>
@@ -496,10 +709,7 @@
         <w:t xml:space="preserve">Try to understand difference. </w:t>
       </w:r>
     </w:p>
-    <w:p>
-      <w:bookmarkStart w:id="0" w:name="_GoBack"/>
-      <w:bookmarkEnd w:id="0"/>
-    </w:p>
+    <w:p/>
     <w:sectPr>
       <w:pgSz w:w="12240" w:h="15840"/>
       <w:pgMar w:top="1440" w:right="1440" w:bottom="1440" w:left="1440" w:header="720" w:footer="720" w:gutter="0"/>
